--- a/lab04/lab_04-tables_forms.docx
+++ b/lab04/lab_04-tables_forms.docx
@@ -1,6 +1,6 @@
 
 <file path=word/document.xml><?xml version="1.0" encoding="utf-8"?>
-<w:document xmlns:wpc="http://schemas.microsoft.com/office/word/2010/wordprocessingCanvas" xmlns:cx="http://schemas.microsoft.com/office/drawing/2014/chartex" xmlns:cx1="http://schemas.microsoft.com/office/drawing/2015/9/8/chartex" xmlns:cx2="http://schemas.microsoft.com/office/drawing/2015/10/21/chartex" xmlns:cx3="http://schemas.microsoft.com/office/drawing/2016/5/9/chartex" xmlns:cx4="http://schemas.microsoft.com/office/drawing/2016/5/10/chartex" xmlns:cx5="http://schemas.microsoft.com/office/drawing/2016/5/11/chartex" xmlns:cx6="http://schemas.microsoft.com/office/drawing/2016/5/12/chartex" xmlns:cx7="http://schemas.microsoft.com/office/drawing/2016/5/13/chartex" xmlns:cx8="http://schemas.microsoft.com/office/drawing/2016/5/14/chartex" xmlns:mc="http://schemas.openxmlformats.org/markup-compatibility/2006" xmlns:aink="http://schemas.microsoft.com/office/drawing/2016/ink" xmlns:am3d="http://schemas.microsoft.com/office/drawing/2017/model3d" xmlns:o="urn:schemas-microsoft-com:office:office" xmlns:r="http://schemas.openxmlformats.org/officeDocument/2006/relationships" xmlns:m="http://schemas.openxmlformats.org/officeDocument/2006/math" xmlns:v="urn:schemas-microsoft-com:vml" xmlns:wp14="http://schemas.microsoft.com/office/word/2010/wordprocessingDrawing" xmlns:wp="http://schemas.openxmlformats.org/drawingml/2006/wordprocessingDrawing" xmlns:w10="urn:schemas-microsoft-com:office:word" xmlns:w="http://schemas.openxmlformats.org/wordprocessingml/2006/main" xmlns:w14="http://schemas.microsoft.com/office/word/2010/wordml" xmlns:w15="http://schemas.microsoft.com/office/word/2012/wordml" xmlns:w16cex="http://schemas.microsoft.com/office/word/2018/wordml/cex" xmlns:w16cid="http://schemas.microsoft.com/office/word/2016/wordml/cid" xmlns:w16="http://schemas.microsoft.com/office/word/2018/wordml" xmlns:w16sdtdh="http://schemas.microsoft.com/office/word/2020/wordml/sdtdatahash" xmlns:w16se="http://schemas.microsoft.com/office/word/2015/wordml/symex" xmlns:wpg="http://schemas.microsoft.com/office/word/2010/wordprocessingGroup" xmlns:wpi="http://schemas.microsoft.com/office/word/2010/wordprocessingInk" xmlns:wne="http://schemas.microsoft.com/office/word/2006/wordml" xmlns:wps="http://schemas.microsoft.com/office/word/2010/wordprocessingShape" mc:Ignorable="w14 w15 w16se w16cid w16 w16cex w16sdtdh wp14">
+<w:document xmlns:wpc="http://schemas.microsoft.com/office/word/2010/wordprocessingCanvas" xmlns:cx="http://schemas.microsoft.com/office/drawing/2014/chartex" xmlns:cx1="http://schemas.microsoft.com/office/drawing/2015/9/8/chartex" xmlns:cx2="http://schemas.microsoft.com/office/drawing/2015/10/21/chartex" xmlns:cx3="http://schemas.microsoft.com/office/drawing/2016/5/9/chartex" xmlns:cx4="http://schemas.microsoft.com/office/drawing/2016/5/10/chartex" xmlns:cx5="http://schemas.microsoft.com/office/drawing/2016/5/11/chartex" xmlns:cx6="http://schemas.microsoft.com/office/drawing/2016/5/12/chartex" xmlns:cx7="http://schemas.microsoft.com/office/drawing/2016/5/13/chartex" xmlns:cx8="http://schemas.microsoft.com/office/drawing/2016/5/14/chartex" xmlns:mc="http://schemas.openxmlformats.org/markup-compatibility/2006" xmlns:aink="http://schemas.microsoft.com/office/drawing/2016/ink" xmlns:am3d="http://schemas.microsoft.com/office/drawing/2017/model3d" xmlns:o="urn:schemas-microsoft-com:office:office" xmlns:oel="http://schemas.microsoft.com/office/2019/extlst" xmlns:r="http://schemas.openxmlformats.org/officeDocument/2006/relationships" xmlns:m="http://schemas.openxmlformats.org/officeDocument/2006/math" xmlns:v="urn:schemas-microsoft-com:vml" xmlns:wp14="http://schemas.microsoft.com/office/word/2010/wordprocessingDrawing" xmlns:wp="http://schemas.openxmlformats.org/drawingml/2006/wordprocessingDrawing" xmlns:w10="urn:schemas-microsoft-com:office:word" xmlns:w="http://schemas.openxmlformats.org/wordprocessingml/2006/main" xmlns:w14="http://schemas.microsoft.com/office/word/2010/wordml" xmlns:w15="http://schemas.microsoft.com/office/word/2012/wordml" xmlns:w16cex="http://schemas.microsoft.com/office/word/2018/wordml/cex" xmlns:w16cid="http://schemas.microsoft.com/office/word/2016/wordml/cid" xmlns:w16="http://schemas.microsoft.com/office/word/2018/wordml" xmlns:w16du="http://schemas.microsoft.com/office/word/2023/wordml/word16du" xmlns:w16sdtdh="http://schemas.microsoft.com/office/word/2020/wordml/sdtdatahash" xmlns:w16sdtfl="http://schemas.microsoft.com/office/word/2024/wordml/sdtformatlock" xmlns:w16se="http://schemas.microsoft.com/office/word/2015/wordml/symex" xmlns:wpg="http://schemas.microsoft.com/office/word/2010/wordprocessingGroup" xmlns:wpi="http://schemas.microsoft.com/office/word/2010/wordprocessingInk" xmlns:wne="http://schemas.microsoft.com/office/word/2006/wordml" xmlns:wps="http://schemas.microsoft.com/office/word/2010/wordprocessingShape" mc:Ignorable="w14 w15 w16se w16cid w16 w16cex w16sdtdh w16sdtfl w16du wp14">
   <w:body>
     <w:p>
       <w:pPr>
@@ -400,6 +400,9 @@
           </wp:inline>
         </w:drawing>
       </w:r>
+      <w:r>
+        <w:t xml:space="preserve">t </w:t>
+      </w:r>
     </w:p>
     <w:p>
       <w:pPr>
@@ -427,7 +430,19 @@
           <w:rPr>
             <w:rStyle w:val="Hyperlink"/>
           </w:rPr>
-          <w:t>https://www.w3schools.com/html/html_tables.asp</w:t>
+          <w:t>https://www.w3schools.com/html/htm</w:t>
+        </w:r>
+        <w:r>
+          <w:rPr>
+            <w:rStyle w:val="Hyperlink"/>
+          </w:rPr>
+          <w:t>l</w:t>
+        </w:r>
+        <w:r>
+          <w:rPr>
+            <w:rStyle w:val="Hyperlink"/>
+          </w:rPr>
+          <w:t>_tables.asp</w:t>
         </w:r>
       </w:hyperlink>
       <w:r>
@@ -592,7 +607,19 @@
           <w:rPr>
             <w:rStyle w:val="Hyperlink"/>
           </w:rPr>
-          <w:t>w3schools.com reference page</w:t>
+          <w:t xml:space="preserve">w3schools.com reference </w:t>
+        </w:r>
+        <w:r>
+          <w:rPr>
+            <w:rStyle w:val="Hyperlink"/>
+          </w:rPr>
+          <w:t>p</w:t>
+        </w:r>
+        <w:r>
+          <w:rPr>
+            <w:rStyle w:val="Hyperlink"/>
+          </w:rPr>
+          <w:t>age</w:t>
         </w:r>
       </w:hyperlink>
       <w:r>
@@ -617,6 +644,9 @@
         <w:br/>
       </w:r>
       <w:r>
+        <w:rPr>
+          <w:noProof/>
+        </w:rPr>
         <w:drawing>
           <wp:inline distT="0" distB="0" distL="0" distR="0" wp14:anchorId="58B1C12F" wp14:editId="364D183E">
             <wp:extent cx="2720576" cy="845893"/>
@@ -705,7 +735,31 @@
           <w:rPr>
             <w:rStyle w:val="Hyperlink"/>
           </w:rPr>
-          <w:t>form elements documentation</w:t>
+          <w:t>form elements docu</w:t>
+        </w:r>
+        <w:r>
+          <w:rPr>
+            <w:rStyle w:val="Hyperlink"/>
+          </w:rPr>
+          <w:t>m</w:t>
+        </w:r>
+        <w:r>
+          <w:rPr>
+            <w:rStyle w:val="Hyperlink"/>
+          </w:rPr>
+          <w:t>entat</w:t>
+        </w:r>
+        <w:r>
+          <w:rPr>
+            <w:rStyle w:val="Hyperlink"/>
+          </w:rPr>
+          <w:t>i</w:t>
+        </w:r>
+        <w:r>
+          <w:rPr>
+            <w:rStyle w:val="Hyperlink"/>
+          </w:rPr>
+          <w:t>on</w:t>
         </w:r>
       </w:hyperlink>
       <w:r>
@@ -815,15 +869,7 @@
         </w:numPr>
       </w:pPr>
       <w:r>
-        <w:t xml:space="preserve">A text </w:t>
-      </w:r>
-      <w:proofErr w:type="gramStart"/>
-      <w:r>
-        <w:t>field</w:t>
-      </w:r>
-      <w:proofErr w:type="gramEnd"/>
-      <w:r>
-        <w:t xml:space="preserve"> </w:t>
+        <w:t xml:space="preserve">A text field </w:t>
       </w:r>
     </w:p>
     <w:p>
@@ -896,10 +942,7 @@
       </w:pPr>
       <w:r>
         <w:lastRenderedPageBreak/>
-        <w:t>Forms</w:t>
-      </w:r>
-      <w:r>
-        <w:t>pree – for emailing form</w:t>
+        <w:t>Formspree – for emailing form</w:t>
       </w:r>
       <w:r>
         <w:t xml:space="preserve"> data</w:t>
@@ -983,13 +1026,34 @@
           <w:rPr>
             <w:rStyle w:val="Hyperlink"/>
           </w:rPr>
-          <w:t>https://formspree.io/</w:t>
+          <w:t>https://formspree</w:t>
+        </w:r>
+        <w:r>
+          <w:rPr>
+            <w:rStyle w:val="Hyperlink"/>
+          </w:rPr>
+          <w:t>.</w:t>
+        </w:r>
+        <w:r>
+          <w:rPr>
+            <w:rStyle w:val="Hyperlink"/>
+          </w:rPr>
+          <w:t>i</w:t>
+        </w:r>
+        <w:r>
+          <w:rPr>
+            <w:rStyle w:val="Hyperlink"/>
+          </w:rPr>
+          <w:t>o/</w:t>
         </w:r>
       </w:hyperlink>
       <w:r>
         <w:t xml:space="preserve"> and press the “Get Started” </w:t>
       </w:r>
       <w:r>
+        <w:rPr>
+          <w:noProof/>
+        </w:rPr>
         <w:drawing>
           <wp:inline distT="0" distB="0" distL="0" distR="0" wp14:anchorId="2152C237" wp14:editId="77992268">
             <wp:extent cx="800346" cy="281940"/>
@@ -1078,6 +1142,9 @@
         <w:t xml:space="preserve">  </w:t>
       </w:r>
       <w:r>
+        <w:rPr>
+          <w:noProof/>
+        </w:rPr>
         <w:drawing>
           <wp:inline distT="0" distB="0" distL="0" distR="0" wp14:anchorId="2D9021B3" wp14:editId="0FD186FC">
             <wp:extent cx="758630" cy="295275"/>
@@ -1141,6 +1208,9 @@
         <w:br/>
       </w:r>
       <w:r>
+        <w:rPr>
+          <w:noProof/>
+        </w:rPr>
         <w:drawing>
           <wp:inline distT="0" distB="0" distL="0" distR="0" wp14:anchorId="37E7F783" wp14:editId="167765DA">
             <wp:extent cx="5943600" cy="758825"/>
@@ -1201,6 +1271,9 @@
         <w:br/>
       </w:r>
       <w:r>
+        <w:rPr>
+          <w:noProof/>
+        </w:rPr>
         <w:drawing>
           <wp:inline distT="0" distB="0" distL="0" distR="0" wp14:anchorId="41CC5AE3" wp14:editId="57C78C42">
             <wp:extent cx="5524979" cy="358171"/>
@@ -1511,7 +1584,7 @@
 </file>
 
 <file path=word/numbering.xml><?xml version="1.0" encoding="utf-8"?>
-<w:numbering xmlns:wpc="http://schemas.microsoft.com/office/word/2010/wordprocessingCanvas" xmlns:cx="http://schemas.microsoft.com/office/drawing/2014/chartex" xmlns:cx1="http://schemas.microsoft.com/office/drawing/2015/9/8/chartex" xmlns:cx2="http://schemas.microsoft.com/office/drawing/2015/10/21/chartex" xmlns:cx3="http://schemas.microsoft.com/office/drawing/2016/5/9/chartex" xmlns:cx4="http://schemas.microsoft.com/office/drawing/2016/5/10/chartex" xmlns:cx5="http://schemas.microsoft.com/office/drawing/2016/5/11/chartex" xmlns:cx6="http://schemas.microsoft.com/office/drawing/2016/5/12/chartex" xmlns:cx7="http://schemas.microsoft.com/office/drawing/2016/5/13/chartex" xmlns:cx8="http://schemas.microsoft.com/office/drawing/2016/5/14/chartex" xmlns:mc="http://schemas.openxmlformats.org/markup-compatibility/2006" xmlns:aink="http://schemas.microsoft.com/office/drawing/2016/ink" xmlns:am3d="http://schemas.microsoft.com/office/drawing/2017/model3d" xmlns:o="urn:schemas-microsoft-com:office:office" xmlns:r="http://schemas.openxmlformats.org/officeDocument/2006/relationships" xmlns:m="http://schemas.openxmlformats.org/officeDocument/2006/math" xmlns:v="urn:schemas-microsoft-com:vml" xmlns:wp14="http://schemas.microsoft.com/office/word/2010/wordprocessingDrawing" xmlns:wp="http://schemas.openxmlformats.org/drawingml/2006/wordprocessingDrawing" xmlns:w10="urn:schemas-microsoft-com:office:word" xmlns:w="http://schemas.openxmlformats.org/wordprocessingml/2006/main" xmlns:w14="http://schemas.microsoft.com/office/word/2010/wordml" xmlns:w15="http://schemas.microsoft.com/office/word/2012/wordml" xmlns:w16cex="http://schemas.microsoft.com/office/word/2018/wordml/cex" xmlns:w16cid="http://schemas.microsoft.com/office/word/2016/wordml/cid" xmlns:w16="http://schemas.microsoft.com/office/word/2018/wordml" xmlns:w16sdtdh="http://schemas.microsoft.com/office/word/2020/wordml/sdtdatahash" xmlns:w16se="http://schemas.microsoft.com/office/word/2015/wordml/symex" xmlns:wpg="http://schemas.microsoft.com/office/word/2010/wordprocessingGroup" xmlns:wpi="http://schemas.microsoft.com/office/word/2010/wordprocessingInk" xmlns:wne="http://schemas.microsoft.com/office/word/2006/wordml" xmlns:wps="http://schemas.microsoft.com/office/word/2010/wordprocessingShape" mc:Ignorable="w14 w15 w16se w16cid w16 w16cex w16sdtdh wp14">
+<w:numbering xmlns:wpc="http://schemas.microsoft.com/office/word/2010/wordprocessingCanvas" xmlns:cx="http://schemas.microsoft.com/office/drawing/2014/chartex" xmlns:cx1="http://schemas.microsoft.com/office/drawing/2015/9/8/chartex" xmlns:cx2="http://schemas.microsoft.com/office/drawing/2015/10/21/chartex" xmlns:cx3="http://schemas.microsoft.com/office/drawing/2016/5/9/chartex" xmlns:cx4="http://schemas.microsoft.com/office/drawing/2016/5/10/chartex" xmlns:cx5="http://schemas.microsoft.com/office/drawing/2016/5/11/chartex" xmlns:cx6="http://schemas.microsoft.com/office/drawing/2016/5/12/chartex" xmlns:cx7="http://schemas.microsoft.com/office/drawing/2016/5/13/chartex" xmlns:cx8="http://schemas.microsoft.com/office/drawing/2016/5/14/chartex" xmlns:mc="http://schemas.openxmlformats.org/markup-compatibility/2006" xmlns:aink="http://schemas.microsoft.com/office/drawing/2016/ink" xmlns:am3d="http://schemas.microsoft.com/office/drawing/2017/model3d" xmlns:o="urn:schemas-microsoft-com:office:office" xmlns:oel="http://schemas.microsoft.com/office/2019/extlst" xmlns:r="http://schemas.openxmlformats.org/officeDocument/2006/relationships" xmlns:m="http://schemas.openxmlformats.org/officeDocument/2006/math" xmlns:v="urn:schemas-microsoft-com:vml" xmlns:wp14="http://schemas.microsoft.com/office/word/2010/wordprocessingDrawing" xmlns:wp="http://schemas.openxmlformats.org/drawingml/2006/wordprocessingDrawing" xmlns:w10="urn:schemas-microsoft-com:office:word" xmlns:w="http://schemas.openxmlformats.org/wordprocessingml/2006/main" xmlns:w14="http://schemas.microsoft.com/office/word/2010/wordml" xmlns:w15="http://schemas.microsoft.com/office/word/2012/wordml" xmlns:w16cex="http://schemas.microsoft.com/office/word/2018/wordml/cex" xmlns:w16cid="http://schemas.microsoft.com/office/word/2016/wordml/cid" xmlns:w16="http://schemas.microsoft.com/office/word/2018/wordml" xmlns:w16du="http://schemas.microsoft.com/office/word/2023/wordml/word16du" xmlns:w16sdtdh="http://schemas.microsoft.com/office/word/2020/wordml/sdtdatahash" xmlns:w16sdtfl="http://schemas.microsoft.com/office/word/2024/wordml/sdtformatlock" xmlns:w16se="http://schemas.microsoft.com/office/word/2015/wordml/symex" xmlns:wpg="http://schemas.microsoft.com/office/word/2010/wordprocessingGroup" xmlns:wpi="http://schemas.microsoft.com/office/word/2010/wordprocessingInk" xmlns:wne="http://schemas.microsoft.com/office/word/2006/wordml" xmlns:wps="http://schemas.microsoft.com/office/word/2010/wordprocessingShape" mc:Ignorable="w14 w15 w16se w16cid w16 w16cex w16sdtdh w16sdtfl w16du wp14">
   <w:abstractNum w:abstractNumId="0" w15:restartNumberingAfterBreak="0">
     <w:nsid w:val="011B244A"/>
     <w:multiLevelType w:val="hybridMultilevel"/>
@@ -4375,98 +4448,98 @@
       </w:pPr>
     </w:lvl>
   </w:abstractNum>
-  <w:num w:numId="1">
+  <w:num w:numId="1" w16cid:durableId="273942525">
     <w:abstractNumId w:val="16"/>
   </w:num>
-  <w:num w:numId="2">
+  <w:num w:numId="2" w16cid:durableId="1110858605">
     <w:abstractNumId w:val="17"/>
   </w:num>
-  <w:num w:numId="3">
+  <w:num w:numId="3" w16cid:durableId="1022052062">
     <w:abstractNumId w:val="0"/>
   </w:num>
-  <w:num w:numId="4">
+  <w:num w:numId="4" w16cid:durableId="1748722150">
     <w:abstractNumId w:val="28"/>
   </w:num>
-  <w:num w:numId="5">
+  <w:num w:numId="5" w16cid:durableId="19477703">
     <w:abstractNumId w:val="8"/>
   </w:num>
-  <w:num w:numId="6">
+  <w:num w:numId="6" w16cid:durableId="1131166716">
     <w:abstractNumId w:val="18"/>
   </w:num>
-  <w:num w:numId="7">
+  <w:num w:numId="7" w16cid:durableId="767232925">
     <w:abstractNumId w:val="10"/>
   </w:num>
-  <w:num w:numId="8">
+  <w:num w:numId="8" w16cid:durableId="406152448">
     <w:abstractNumId w:val="11"/>
   </w:num>
-  <w:num w:numId="9">
+  <w:num w:numId="9" w16cid:durableId="207885696">
     <w:abstractNumId w:val="15"/>
   </w:num>
-  <w:num w:numId="10">
+  <w:num w:numId="10" w16cid:durableId="2071031134">
     <w:abstractNumId w:val="19"/>
   </w:num>
-  <w:num w:numId="11">
+  <w:num w:numId="11" w16cid:durableId="1745225047">
     <w:abstractNumId w:val="22"/>
   </w:num>
-  <w:num w:numId="12">
+  <w:num w:numId="12" w16cid:durableId="472405314">
     <w:abstractNumId w:val="12"/>
   </w:num>
-  <w:num w:numId="13">
+  <w:num w:numId="13" w16cid:durableId="2065978577">
     <w:abstractNumId w:val="26"/>
   </w:num>
-  <w:num w:numId="14">
+  <w:num w:numId="14" w16cid:durableId="1103648309">
     <w:abstractNumId w:val="5"/>
   </w:num>
-  <w:num w:numId="15">
+  <w:num w:numId="15" w16cid:durableId="1849248032">
     <w:abstractNumId w:val="7"/>
   </w:num>
-  <w:num w:numId="16">
+  <w:num w:numId="16" w16cid:durableId="522523932">
     <w:abstractNumId w:val="14"/>
   </w:num>
-  <w:num w:numId="17">
+  <w:num w:numId="17" w16cid:durableId="1930037736">
     <w:abstractNumId w:val="2"/>
   </w:num>
-  <w:num w:numId="18">
+  <w:num w:numId="18" w16cid:durableId="1251768543">
     <w:abstractNumId w:val="23"/>
   </w:num>
-  <w:num w:numId="19">
+  <w:num w:numId="19" w16cid:durableId="1464812161">
     <w:abstractNumId w:val="3"/>
   </w:num>
-  <w:num w:numId="20">
+  <w:num w:numId="20" w16cid:durableId="614141532">
     <w:abstractNumId w:val="27"/>
   </w:num>
-  <w:num w:numId="21">
+  <w:num w:numId="21" w16cid:durableId="277757555">
     <w:abstractNumId w:val="9"/>
   </w:num>
-  <w:num w:numId="22">
+  <w:num w:numId="22" w16cid:durableId="1663701972">
     <w:abstractNumId w:val="20"/>
   </w:num>
-  <w:num w:numId="23">
+  <w:num w:numId="23" w16cid:durableId="41637224">
     <w:abstractNumId w:val="13"/>
   </w:num>
-  <w:num w:numId="24">
+  <w:num w:numId="24" w16cid:durableId="735781017">
     <w:abstractNumId w:val="25"/>
   </w:num>
-  <w:num w:numId="25">
+  <w:num w:numId="25" w16cid:durableId="2087069872">
     <w:abstractNumId w:val="6"/>
   </w:num>
-  <w:num w:numId="26">
+  <w:num w:numId="26" w16cid:durableId="867255563">
     <w:abstractNumId w:val="24"/>
   </w:num>
-  <w:num w:numId="27">
+  <w:num w:numId="27" w16cid:durableId="1151407667">
     <w:abstractNumId w:val="4"/>
   </w:num>
-  <w:num w:numId="28">
+  <w:num w:numId="28" w16cid:durableId="1336806797">
     <w:abstractNumId w:val="1"/>
   </w:num>
-  <w:num w:numId="29">
+  <w:num w:numId="29" w16cid:durableId="517935214">
     <w:abstractNumId w:val="21"/>
   </w:num>
 </w:numbering>
 </file>
 
 <file path=word/styles.xml><?xml version="1.0" encoding="utf-8"?>
-<w:styles xmlns:mc="http://schemas.openxmlformats.org/markup-compatibility/2006" xmlns:r="http://schemas.openxmlformats.org/officeDocument/2006/relationships" xmlns:w="http://schemas.openxmlformats.org/wordprocessingml/2006/main" xmlns:w14="http://schemas.microsoft.com/office/word/2010/wordml" xmlns:w15="http://schemas.microsoft.com/office/word/2012/wordml" xmlns:w16cex="http://schemas.microsoft.com/office/word/2018/wordml/cex" xmlns:w16cid="http://schemas.microsoft.com/office/word/2016/wordml/cid" xmlns:w16="http://schemas.microsoft.com/office/word/2018/wordml" xmlns:w16sdtdh="http://schemas.microsoft.com/office/word/2020/wordml/sdtdatahash" xmlns:w16se="http://schemas.microsoft.com/office/word/2015/wordml/symex" mc:Ignorable="w14 w15 w16se w16cid w16 w16cex w16sdtdh">
+<w:styles xmlns:mc="http://schemas.openxmlformats.org/markup-compatibility/2006" xmlns:r="http://schemas.openxmlformats.org/officeDocument/2006/relationships" xmlns:w="http://schemas.openxmlformats.org/wordprocessingml/2006/main" xmlns:w14="http://schemas.microsoft.com/office/word/2010/wordml" xmlns:w15="http://schemas.microsoft.com/office/word/2012/wordml" xmlns:w16cex="http://schemas.microsoft.com/office/word/2018/wordml/cex" xmlns:w16cid="http://schemas.microsoft.com/office/word/2016/wordml/cid" xmlns:w16="http://schemas.microsoft.com/office/word/2018/wordml" xmlns:w16du="http://schemas.microsoft.com/office/word/2023/wordml/word16du" xmlns:w16sdtdh="http://schemas.microsoft.com/office/word/2020/wordml/sdtdatahash" xmlns:w16sdtfl="http://schemas.microsoft.com/office/word/2024/wordml/sdtformatlock" xmlns:w16se="http://schemas.microsoft.com/office/word/2015/wordml/symex" mc:Ignorable="w14 w15 w16se w16cid w16 w16cex w16sdtdh w16sdtfl w16du">
   <w:docDefaults>
     <w:rPrDefault>
       <w:rPr>
